--- a/使用说明书（必读）.docx
+++ b/使用说明书（必读）.docx
@@ -189,7 +189,33 @@
         <w:rPr>
           <w:rFonts w:hint="eastAsia"/>
         </w:rPr>
-        <w:t>该压缩包内有四个文件，分别是</w:t>
+        <w:t>该压缩包内有</w:t>
+      </w:r>
+      <w:r>
+        <w:rPr>
+          <w:rFonts w:hint="default"/>
+        </w:rPr>
+        <w:t>六</w:t>
+      </w:r>
+      <w:r>
+        <w:rPr>
+          <w:rFonts w:hint="eastAsia"/>
+        </w:rPr>
+        <w:t>个文件</w:t>
+      </w:r>
+      <w:r>
+        <w:rPr>
+          <w:rFonts w:hint="default"/>
+        </w:rPr>
+        <w:t>和一个文件夹，文件夹下还有两个文件</w:t>
+      </w:r>
+      <w:bookmarkStart w:id="0" w:name="_GoBack"/>
+      <w:bookmarkEnd w:id="0"/>
+      <w:r>
+        <w:rPr>
+          <w:rFonts w:hint="eastAsia"/>
+        </w:rPr>
+        <w:t>，分别是</w:t>
       </w:r>
     </w:p>
     <w:p>
@@ -280,31 +306,162 @@
       <w:pPr>
         <w:numPr>
           <w:ilvl w:val="0"/>
+          <w:numId w:val="1"/>
+        </w:numPr>
+        <w:ind w:left="420" w:leftChars="0" w:hanging="420" w:firstLineChars="0"/>
+        <w:jc w:val="left"/>
+        <w:rPr>
+          <w:rFonts w:hint="default"/>
+          <w:color w:val="0000FF"/>
+        </w:rPr>
+      </w:pPr>
+      <w:r>
+        <w:rPr>
+          <w:rFonts w:hint="default"/>
+          <w:color w:val="0000FF"/>
+        </w:rPr>
+        <w:t>“使用说明书（必读）.docx”</w:t>
+      </w:r>
+    </w:p>
+    <w:p>
+      <w:pPr>
+        <w:numPr>
+          <w:ilvl w:val="0"/>
+          <w:numId w:val="1"/>
+        </w:numPr>
+        <w:ind w:left="420" w:leftChars="0" w:hanging="420" w:firstLineChars="0"/>
+        <w:jc w:val="left"/>
+        <w:rPr>
+          <w:rFonts w:hint="eastAsia"/>
+          <w:color w:val="0000FF"/>
+        </w:rPr>
+      </w:pPr>
+      <w:r>
+        <w:rPr>
+          <w:rFonts w:hint="default"/>
+          <w:color w:val="0000FF"/>
+        </w:rPr>
+        <w:t>“开发者说明（必读）.docx”</w:t>
+      </w:r>
+    </w:p>
+    <w:p>
+      <w:pPr>
+        <w:numPr>
+          <w:ilvl w:val="0"/>
+          <w:numId w:val="1"/>
+        </w:numPr>
+        <w:ind w:left="420" w:leftChars="0" w:hanging="420" w:firstLineChars="0"/>
+        <w:jc w:val="left"/>
+        <w:rPr>
+          <w:rFonts w:hint="eastAsia"/>
+          <w:color w:val="0000FF"/>
+        </w:rPr>
+      </w:pPr>
+      <w:r>
+        <w:rPr>
+          <w:rFonts w:hint="default"/>
+          <w:color w:val="0000FF"/>
+        </w:rPr>
+        <w:t>Chrome驱动文件夹</w:t>
+      </w:r>
+    </w:p>
+    <w:p>
+      <w:pPr>
+        <w:numPr>
+          <w:ilvl w:val="0"/>
+          <w:numId w:val="2"/>
+        </w:numPr>
+        <w:ind w:left="840" w:leftChars="0" w:hanging="420" w:firstLineChars="0"/>
+        <w:jc w:val="left"/>
+        <w:rPr>
+          <w:rFonts w:hint="eastAsia"/>
+          <w:color w:val="0000FF"/>
+        </w:rPr>
+      </w:pPr>
+      <w:r>
+        <w:rPr>
+          <w:rFonts w:hint="eastAsia"/>
+          <w:color w:val="0000FF"/>
+        </w:rPr>
+        <w:t>ChromeSetup 80.0.3978.122.exe</w:t>
+      </w:r>
+    </w:p>
+    <w:p>
+      <w:pPr>
+        <w:numPr>
+          <w:ilvl w:val="0"/>
+          <w:numId w:val="2"/>
+        </w:numPr>
+        <w:ind w:left="840" w:leftChars="0" w:hanging="420" w:firstLineChars="0"/>
+        <w:jc w:val="left"/>
+        <w:rPr>
+          <w:rFonts w:hint="eastAsia"/>
+          <w:color w:val="0000FF"/>
+        </w:rPr>
+      </w:pPr>
+      <w:r>
+        <w:rPr>
+          <w:rFonts w:hint="eastAsia"/>
+          <w:color w:val="0000FF"/>
+        </w:rPr>
+        <w:t>chromedriver.exe</w:t>
+      </w:r>
+    </w:p>
+    <w:p>
+      <w:pPr>
+        <w:numPr>
           <w:numId w:val="0"/>
         </w:numPr>
-        <w:jc w:val="left"/>
-        <w:rPr>
-          <w:rFonts w:hint="eastAsia"/>
-        </w:rPr>
-      </w:pPr>
-      <w:r>
-        <w:rPr>
-          <w:rFonts w:hint="eastAsia"/>
-        </w:rPr>
-        <w:t>以及</w:t>
-      </w:r>
-      <w:r>
-        <w:rPr>
-          <w:rFonts w:hint="default"/>
-        </w:rPr>
-        <w:t>一个</w:t>
-      </w:r>
-      <w:r>
-        <w:rPr>
-          <w:rFonts w:hint="default"/>
-          <w:color w:val="0000FF"/>
-        </w:rPr>
-        <w:t>“Chrome驱动文件夹”</w:t>
+        <w:ind w:leftChars="0"/>
+        <w:jc w:val="left"/>
+        <w:rPr>
+          <w:rFonts w:hint="eastAsia"/>
+          <w:color w:val="0000FF"/>
+        </w:rPr>
+      </w:pPr>
+    </w:p>
+    <w:p>
+      <w:pPr>
+        <w:widowControl w:val="0"/>
+        <w:numPr>
+          <w:numId w:val="0"/>
+        </w:numPr>
+        <w:jc w:val="left"/>
+        <w:rPr>
+          <w:rFonts w:hint="default"/>
+          <w:color w:val="0000FF"/>
+        </w:rPr>
+      </w:pPr>
+    </w:p>
+    <w:p>
+      <w:pPr>
+        <w:widowControl w:val="0"/>
+        <w:numPr>
+          <w:numId w:val="0"/>
+        </w:numPr>
+        <w:jc w:val="left"/>
+        <w:rPr>
+          <w:rFonts w:hint="eastAsia"/>
+          <w:color w:val="0000FF"/>
+        </w:rPr>
+      </w:pPr>
+    </w:p>
+    <w:p>
+      <w:pPr>
+        <w:numPr>
+          <w:numId w:val="0"/>
+        </w:numPr>
+        <w:ind w:leftChars="0"/>
+        <w:jc w:val="left"/>
+        <w:rPr>
+          <w:rFonts w:hint="eastAsia"/>
+        </w:rPr>
+      </w:pPr>
+      <w:r>
+        <w:rPr>
+          <w:rFonts w:hint="eastAsia"/>
+        </w:rPr>
+        <w:t>驱动文件夹在成功安装驱动后，可删除</w:t>
       </w:r>
       <w:r>
         <w:rPr>
@@ -316,7 +473,7 @@
         <w:rPr>
           <w:rFonts w:hint="eastAsia"/>
         </w:rPr>
-        <w:t>驱动文件夹在成功安装驱动后，可删除</w:t>
+        <w:t>其他文件，不可删除，不可重命名，请确保四个文件在同一文件夹内</w:t>
       </w:r>
       <w:r>
         <w:rPr>
@@ -324,37 +481,19 @@
         </w:rPr>
         <w:t>。</w:t>
       </w:r>
-      <w:r>
-        <w:rPr>
-          <w:rFonts w:hint="eastAsia"/>
-        </w:rPr>
-        <w:t>其他文件，不可删除，不可重命名，请确保四个文件在同一文件夹内</w:t>
-      </w:r>
-      <w:r>
-        <w:rPr>
-          <w:rFonts w:hint="default"/>
-        </w:rPr>
-        <w:t>。</w:t>
-      </w:r>
-    </w:p>
-    <w:p>
-      <w:pPr>
-        <w:jc w:val="left"/>
-        <w:rPr>
-          <w:rFonts w:hint="default"/>
-        </w:rPr>
-      </w:pPr>
-      <w:r>
-        <w:rPr>
-          <w:rFonts w:hint="default"/>
-        </w:rPr>
-        <w:t>2</w:t>
-      </w:r>
-      <w:r>
-        <w:rPr>
-          <w:rFonts w:hint="default"/>
-        </w:rPr>
-        <w:t>.</w:t>
+    </w:p>
+    <w:p>
+      <w:pPr>
+        <w:jc w:val="left"/>
+        <w:rPr>
+          <w:rFonts w:hint="default"/>
+        </w:rPr>
+      </w:pPr>
+      <w:r>
+        <w:rPr>
+          <w:rFonts w:hint="default"/>
+        </w:rPr>
+        <w:t>2.</w:t>
       </w:r>
       <w:r>
         <w:rPr>
@@ -445,21 +584,7 @@
           <w:rFonts w:hint="default"/>
           <w:color w:val="0000FF"/>
         </w:rPr>
-        <w:t>(如果电脑安装了其他版本的谷歌</w:t>
-      </w:r>
-      <w:r>
-        <w:rPr>
-          <w:rFonts w:hint="default"/>
-          <w:color w:val="0000FF"/>
-        </w:rPr>
-        <w:t>chrome</w:t>
-      </w:r>
-      <w:r>
-        <w:rPr>
-          <w:rFonts w:hint="default"/>
-          <w:color w:val="0000FF"/>
-        </w:rPr>
-        <w:t>浏览器，请卸载装上该80.0.3978.122版本)</w:t>
+        <w:t>(如果电脑安装了其他版本的谷歌chrome浏览器，请卸载装上该80.0.3978.122版本)</w:t>
       </w:r>
       <w:r>
         <w:rPr>
@@ -872,6 +997,7 @@
     <w:p>
       <w:pPr>
         <w:numPr>
+          <w:ilvl w:val="0"/>
           <w:numId w:val="0"/>
         </w:numPr>
         <w:jc w:val="left"/>
@@ -1023,6 +1149,7 @@
     <w:p>
       <w:pPr>
         <w:numPr>
+          <w:ilvl w:val="0"/>
           <w:numId w:val="0"/>
         </w:numPr>
         <w:jc w:val="left"/>
@@ -1034,13 +1161,7 @@
         <w:rPr>
           <w:rFonts w:hint="default"/>
         </w:rPr>
-        <w:t>4.</w:t>
-      </w:r>
-      <w:r>
-        <w:rPr>
-          <w:rFonts w:hint="default"/>
-        </w:rPr>
-        <w:t>双击</w:t>
+        <w:t>4.双击</w:t>
       </w:r>
       <w:r>
         <w:rPr>
@@ -1098,6 +1219,7 @@
     <w:p>
       <w:pPr>
         <w:numPr>
+          <w:ilvl w:val="0"/>
           <w:numId w:val="0"/>
         </w:numPr>
         <w:jc w:val="left"/>
@@ -1270,63 +1392,21 @@
         <w:rPr>
           <w:rFonts w:hint="default"/>
         </w:rPr>
-        <w:t>测试一次成功即可，不要过多恶意测试，因为除了你</w:t>
-      </w:r>
-      <w:r>
-        <w:rPr>
-          <w:rFonts w:hint="default"/>
-        </w:rPr>
-        <w:t>这位靓仔/小姐姐</w:t>
-      </w:r>
-      <w:r>
-        <w:rPr>
-          <w:rFonts w:hint="default"/>
-        </w:rPr>
-        <w:t>之外还有很多</w:t>
-      </w:r>
-      <w:r>
-        <w:rPr>
-          <w:rFonts w:hint="default"/>
-        </w:rPr>
-        <w:t>没有你靓的同学</w:t>
-      </w:r>
-      <w:r>
-        <w:rPr>
-          <w:rFonts w:hint="default"/>
-        </w:rPr>
-        <w:t>人运行该程序。因为短信和邮件需要调用第三方短信服务商api接口和费用，短时间内过多的api请求会导致服务商认为恶意请求而导致短信或邮件发送失败。</w:t>
-      </w:r>
-    </w:p>
-    <w:p>
-      <w:pPr>
-        <w:jc w:val="left"/>
-        <w:rPr>
-          <w:rFonts w:hint="default"/>
-        </w:rPr>
-      </w:pPr>
-      <w:r>
-        <w:rPr>
-          <w:rFonts w:hint="default"/>
-        </w:rPr>
-        <w:t>另外</w:t>
-      </w:r>
-      <w:r>
-        <w:rPr>
-          <w:rFonts w:hint="default"/>
-        </w:rPr>
-        <w:t>该</w:t>
-      </w:r>
-      <w:r>
-        <w:rPr>
-          <w:rFonts w:hint="default"/>
-        </w:rPr>
-        <w:t>软件同一台机子只支持一个程序运行，同时开2个及以上在运行一段时间后报错。因此我建议不要帮对象挂机，这不是秀恩爱的地方，</w:t>
-      </w:r>
-      <w:r>
-        <w:rPr>
-          <w:rFonts w:hint="default"/>
-        </w:rPr>
-        <w:t>秀恩爱的地方在河东女生宿舍门口就是那个我每天晚上从实验室回来都会路过的那个卿卿我我搂搂抱抱恩恩爱爱每个人都有对象而我却不一样的地方</w:t>
+        <w:t>测试一次成功即可，不要过多恶意测试，因为除了你这位靓仔/小姐姐之外还有很多没有你靓的同学人运行该程序。因为短信和邮件需要调用第三方短信服务商api接口和费用，短时间内过多的api请求会导致服务商认为恶意请求而导致短信或邮件发送失败。</w:t>
+      </w:r>
+    </w:p>
+    <w:p>
+      <w:pPr>
+        <w:jc w:val="left"/>
+        <w:rPr>
+          <w:rFonts w:hint="default"/>
+        </w:rPr>
+      </w:pPr>
+      <w:r>
+        <w:rPr>
+          <w:rFonts w:hint="default"/>
+        </w:rPr>
+        <w:t>另外该软件同一台机子只支持一个程序运行，同时开2个及以上在运行一段时间后报错。因此我建议不要帮对象挂机，这不是秀恩爱的地方，秀恩爱的地方在河东女生宿舍门口就是那个我每天晚上从实验室回来都会路过的那个卿卿我我搂搂抱抱恩恩爱爱每个人都有对象而我却不一样的地方</w:t>
       </w:r>
     </w:p>
     <w:p>
@@ -1446,74 +1526,30 @@
         <w:rPr>
           <w:rFonts w:hint="default"/>
         </w:rPr>
-        <w:t>有条件的同学建议部署在云端服务器，简单方便还不用管。这里我推荐阿里云服务器</w:t>
-      </w:r>
-      <w:r>
-        <w:rPr>
-          <w:rFonts w:hint="default"/>
-        </w:rPr>
-        <w:t>好用</w:t>
-      </w:r>
-      <w:r>
-        <w:rPr>
-          <w:rFonts w:hint="default"/>
-        </w:rPr>
-        <w:t>，学生认证第一年能享受特价优惠，具体请登陆阿里云官方查看。</w:t>
-      </w:r>
-    </w:p>
-    <w:p>
-      <w:pPr>
-        <w:jc w:val="left"/>
-        <w:rPr>
-          <w:rFonts w:hint="default"/>
-        </w:rPr>
-      </w:pPr>
-    </w:p>
-    <w:p>
-      <w:pPr>
-        <w:jc w:val="left"/>
-        <w:rPr>
-          <w:rFonts w:hint="default"/>
-        </w:rPr>
-      </w:pPr>
-      <w:r>
-        <w:rPr>
-          <w:rFonts w:hint="default"/>
-        </w:rPr>
-        <w:t>另外对程序使用过程中有什么问题，</w:t>
-      </w:r>
-      <w:r>
-        <w:rPr>
-          <w:rFonts w:hint="default"/>
-        </w:rPr>
-        <w:t>欢迎</w:t>
-      </w:r>
-      <w:r>
-        <w:rPr>
-          <w:rFonts w:hint="default"/>
-        </w:rPr>
-        <w:t>大家一起交流，或者对程序有意见和建议请</w:t>
-      </w:r>
-      <w:r>
-        <w:rPr>
-          <w:rFonts w:hint="default"/>
-        </w:rPr>
-        <w:t>下方扫描二维码或搜</w:t>
-      </w:r>
-      <w:r>
-        <w:rPr>
-          <w:rFonts w:hint="default"/>
-        </w:rPr>
-        <w:t>qq群1071564579反馈</w:t>
-      </w:r>
-      <w:r>
-        <w:rPr>
-          <w:rFonts w:hint="default"/>
-        </w:rPr>
-        <w:t>。你的支持，让你我共同变好！</w:t>
-      </w:r>
-      <w:bookmarkStart w:id="0" w:name="_GoBack"/>
-      <w:bookmarkEnd w:id="0"/>
+        <w:t>有条件的同学建议部署在云端服务器，简单方便还不用管。这里我推荐阿里云服务器好用，学生认证第一年能享受特价优惠，具体请登陆阿里云官方查看。</w:t>
+      </w:r>
+    </w:p>
+    <w:p>
+      <w:pPr>
+        <w:jc w:val="left"/>
+        <w:rPr>
+          <w:rFonts w:hint="default"/>
+        </w:rPr>
+      </w:pPr>
+    </w:p>
+    <w:p>
+      <w:pPr>
+        <w:jc w:val="left"/>
+        <w:rPr>
+          <w:rFonts w:hint="default"/>
+        </w:rPr>
+      </w:pPr>
+      <w:r>
+        <w:rPr>
+          <w:rFonts w:hint="default"/>
+        </w:rPr>
+        <w:t>另外对程序使用过程中有什么问题，欢迎大家一起交流，或者对程序有意见和建议请下方扫描二维码或搜qq群1071564579反馈。你的支持，让你我共同变好！</w:t>
+      </w:r>
     </w:p>
     <w:p>
       <w:pPr>
@@ -1668,19 +1704,7 @@
         <w:rPr>
           <w:rFonts w:hint="default"/>
         </w:rPr>
-        <w:t>（</w:t>
-      </w:r>
-      <w:r>
-        <w:rPr>
-          <w:rFonts w:hint="default"/>
-        </w:rPr>
-        <w:t>全文完</w:t>
-      </w:r>
-      <w:r>
-        <w:rPr>
-          <w:rFonts w:hint="default"/>
-        </w:rPr>
-        <w:t>）</w:t>
+        <w:t>（全文完）</w:t>
       </w:r>
     </w:p>
     <w:sectPr>
@@ -1696,9 +1720,146 @@
 <file path=word/numbering.xml><?xml version="1.0" encoding="utf-8"?>
 <w:numbering xmlns:wpc="http://schemas.microsoft.com/office/word/2010/wordprocessingCanvas" xmlns:mc="http://schemas.openxmlformats.org/markup-compatibility/2006" xmlns:o="urn:schemas-microsoft-com:office:office" xmlns:r="http://schemas.openxmlformats.org/officeDocument/2006/relationships" xmlns:m="http://schemas.openxmlformats.org/officeDocument/2006/math" xmlns:v="urn:schemas-microsoft-com:vml" xmlns:wp14="http://schemas.microsoft.com/office/word/2010/wordprocessingDrawing" xmlns:wp="http://schemas.openxmlformats.org/drawingml/2006/wordprocessingDrawing" xmlns:w10="urn:schemas-microsoft-com:office:word" xmlns:w="http://schemas.openxmlformats.org/wordprocessingml/2006/main" xmlns:w14="http://schemas.microsoft.com/office/word/2010/wordml" xmlns:wpg="http://schemas.microsoft.com/office/word/2010/wordprocessingGroup" xmlns:wpi="http://schemas.microsoft.com/office/word/2010/wordprocessingInk" xmlns:wne="http://schemas.microsoft.com/office/word/2006/wordml" xmlns:wps="http://schemas.microsoft.com/office/word/2010/wordprocessingShape" mc:Ignorable="w14 wp14">
   <w:abstractNum w:abstractNumId="0">
-    <w:nsid w:val="5E5BA4AB"/>
+    <w:nsid w:val="5E5BCF3D"/>
+    <w:multiLevelType w:val="multilevel"/>
+    <w:tmpl w:val="5E5BCF3D"/>
+    <w:lvl w:ilvl="0" w:tentative="0">
+      <w:start w:val="1"/>
+      <w:numFmt w:val="bullet"/>
+      <w:lvlText w:val=""/>
+      <w:lvlJc w:val="left"/>
+      <w:pPr>
+        <w:ind w:left="420" w:leftChars="0" w:hanging="420" w:firstLineChars="0"/>
+      </w:pPr>
+      <w:rPr>
+        <w:rFonts w:hint="default" w:ascii="Wingdings" w:hAnsi="Wingdings"/>
+      </w:rPr>
+    </w:lvl>
+    <w:lvl w:ilvl="1" w:tentative="0">
+      <w:start w:val="1"/>
+      <w:numFmt w:val="bullet"/>
+      <w:lvlText w:val=""/>
+      <w:lvlJc w:val="left"/>
+      <w:pPr>
+        <w:tabs>
+          <w:tab w:val="left" w:pos="840"/>
+        </w:tabs>
+        <w:ind w:left="840" w:leftChars="0" w:hanging="420" w:firstLineChars="0"/>
+      </w:pPr>
+      <w:rPr>
+        <w:rFonts w:hint="default" w:ascii="Wingdings" w:hAnsi="Wingdings"/>
+      </w:rPr>
+    </w:lvl>
+    <w:lvl w:ilvl="2" w:tentative="0">
+      <w:start w:val="1"/>
+      <w:numFmt w:val="bullet"/>
+      <w:lvlText w:val=""/>
+      <w:lvlJc w:val="left"/>
+      <w:pPr>
+        <w:tabs>
+          <w:tab w:val="left" w:pos="1260"/>
+        </w:tabs>
+        <w:ind w:left="1260" w:leftChars="0" w:hanging="420" w:firstLineChars="0"/>
+      </w:pPr>
+      <w:rPr>
+        <w:rFonts w:hint="default" w:ascii="Wingdings" w:hAnsi="Wingdings"/>
+      </w:rPr>
+    </w:lvl>
+    <w:lvl w:ilvl="3" w:tentative="0">
+      <w:start w:val="1"/>
+      <w:numFmt w:val="bullet"/>
+      <w:lvlText w:val=""/>
+      <w:lvlJc w:val="left"/>
+      <w:pPr>
+        <w:tabs>
+          <w:tab w:val="left" w:pos="1680"/>
+        </w:tabs>
+        <w:ind w:left="1680" w:leftChars="0" w:hanging="420" w:firstLineChars="0"/>
+      </w:pPr>
+      <w:rPr>
+        <w:rFonts w:hint="default" w:ascii="Wingdings" w:hAnsi="Wingdings"/>
+      </w:rPr>
+    </w:lvl>
+    <w:lvl w:ilvl="4" w:tentative="0">
+      <w:start w:val="1"/>
+      <w:numFmt w:val="bullet"/>
+      <w:lvlText w:val=""/>
+      <w:lvlJc w:val="left"/>
+      <w:pPr>
+        <w:tabs>
+          <w:tab w:val="left" w:pos="2100"/>
+        </w:tabs>
+        <w:ind w:left="2100" w:leftChars="0" w:hanging="420" w:firstLineChars="0"/>
+      </w:pPr>
+      <w:rPr>
+        <w:rFonts w:hint="default" w:ascii="Wingdings" w:hAnsi="Wingdings"/>
+      </w:rPr>
+    </w:lvl>
+    <w:lvl w:ilvl="5" w:tentative="0">
+      <w:start w:val="1"/>
+      <w:numFmt w:val="bullet"/>
+      <w:lvlText w:val=""/>
+      <w:lvlJc w:val="left"/>
+      <w:pPr>
+        <w:tabs>
+          <w:tab w:val="left" w:pos="2520"/>
+        </w:tabs>
+        <w:ind w:left="2520" w:leftChars="0" w:hanging="420" w:firstLineChars="0"/>
+      </w:pPr>
+      <w:rPr>
+        <w:rFonts w:hint="default" w:ascii="Wingdings" w:hAnsi="Wingdings"/>
+      </w:rPr>
+    </w:lvl>
+    <w:lvl w:ilvl="6" w:tentative="0">
+      <w:start w:val="1"/>
+      <w:numFmt w:val="bullet"/>
+      <w:lvlText w:val=""/>
+      <w:lvlJc w:val="left"/>
+      <w:pPr>
+        <w:tabs>
+          <w:tab w:val="left" w:pos="2940"/>
+        </w:tabs>
+        <w:ind w:left="2940" w:leftChars="0" w:hanging="420" w:firstLineChars="0"/>
+      </w:pPr>
+      <w:rPr>
+        <w:rFonts w:hint="default" w:ascii="Wingdings" w:hAnsi="Wingdings"/>
+      </w:rPr>
+    </w:lvl>
+    <w:lvl w:ilvl="7" w:tentative="0">
+      <w:start w:val="1"/>
+      <w:numFmt w:val="bullet"/>
+      <w:lvlText w:val=""/>
+      <w:lvlJc w:val="left"/>
+      <w:pPr>
+        <w:tabs>
+          <w:tab w:val="left" w:pos="3360"/>
+        </w:tabs>
+        <w:ind w:left="3360" w:leftChars="0" w:hanging="420" w:firstLineChars="0"/>
+      </w:pPr>
+      <w:rPr>
+        <w:rFonts w:hint="default" w:ascii="Wingdings" w:hAnsi="Wingdings"/>
+      </w:rPr>
+    </w:lvl>
+    <w:lvl w:ilvl="8" w:tentative="0">
+      <w:start w:val="1"/>
+      <w:numFmt w:val="bullet"/>
+      <w:lvlText w:val=""/>
+      <w:lvlJc w:val="left"/>
+      <w:pPr>
+        <w:tabs>
+          <w:tab w:val="left" w:pos="3780"/>
+        </w:tabs>
+        <w:ind w:left="3780" w:leftChars="0" w:hanging="420" w:firstLineChars="0"/>
+      </w:pPr>
+      <w:rPr>
+        <w:rFonts w:hint="default" w:ascii="Wingdings" w:hAnsi="Wingdings"/>
+      </w:rPr>
+    </w:lvl>
+  </w:abstractNum>
+  <w:abstractNum w:abstractNumId="1">
+    <w:nsid w:val="5E5BCFDB"/>
     <w:multiLevelType w:val="singleLevel"/>
-    <w:tmpl w:val="5E5BA4AB"/>
+    <w:tmpl w:val="5E5BCFDB"/>
     <w:lvl w:ilvl="0" w:tentative="0">
       <w:start w:val="1"/>
       <w:numFmt w:val="bullet"/>
@@ -1714,6 +1875,9 @@
   </w:abstractNum>
   <w:num w:numId="1">
     <w:abstractNumId w:val="0"/>
+  </w:num>
+  <w:num w:numId="2">
+    <w:abstractNumId w:val="1"/>
   </w:num>
 </w:numbering>
 </file>

--- a/使用说明书（必读）.docx
+++ b/使用说明书（必读）.docx
@@ -209,8 +209,6 @@
         </w:rPr>
         <w:t>和一个文件夹，文件夹下还有两个文件</w:t>
       </w:r>
-      <w:bookmarkStart w:id="0" w:name="_GoBack"/>
-      <w:bookmarkEnd w:id="0"/>
       <w:r>
         <w:rPr>
           <w:rFonts w:hint="eastAsia"/>
@@ -410,6 +408,7 @@
     <w:p>
       <w:pPr>
         <w:numPr>
+          <w:ilvl w:val="0"/>
           <w:numId w:val="0"/>
         </w:numPr>
         <w:ind w:leftChars="0"/>
@@ -424,6 +423,7 @@
       <w:pPr>
         <w:widowControl w:val="0"/>
         <w:numPr>
+          <w:ilvl w:val="0"/>
           <w:numId w:val="0"/>
         </w:numPr>
         <w:jc w:val="left"/>
@@ -437,6 +437,7 @@
       <w:pPr>
         <w:widowControl w:val="0"/>
         <w:numPr>
+          <w:ilvl w:val="0"/>
           <w:numId w:val="0"/>
         </w:numPr>
         <w:jc w:val="left"/>
@@ -449,6 +450,7 @@
     <w:p>
       <w:pPr>
         <w:numPr>
+          <w:ilvl w:val="0"/>
           <w:numId w:val="0"/>
         </w:numPr>
         <w:ind w:leftChars="0"/>
@@ -584,7 +586,23 @@
           <w:rFonts w:hint="default"/>
           <w:color w:val="0000FF"/>
         </w:rPr>
-        <w:t>(如果电脑安装了其他版本的谷歌chrome浏览器，请卸载装上该80.0.3978.122版本)</w:t>
+        <w:t>（</w:t>
+      </w:r>
+      <w:bookmarkStart w:id="0" w:name="_GoBack"/>
+      <w:bookmarkEnd w:id="0"/>
+      <w:r>
+        <w:rPr>
+          <w:rFonts w:hint="default"/>
+          <w:color w:val="0000FF"/>
+        </w:rPr>
+        <w:t>如果电脑安装了其他版本的谷歌chrome浏览器，请卸载装上该80.0.3978.122版本</w:t>
+      </w:r>
+      <w:r>
+        <w:rPr>
+          <w:rFonts w:hint="default"/>
+          <w:color w:val="0000FF"/>
+        </w:rPr>
+        <w:t>）</w:t>
       </w:r>
       <w:r>
         <w:rPr>

--- a/使用说明书（必读）.docx
+++ b/使用说明书（必读）.docx
@@ -39,16 +39,48 @@
           <w:szCs w:val="15"/>
           <w:lang w:val="en-US" w:eastAsia="zh-CN"/>
         </w:rPr>
-        <w:t>COVID-19疫情防控spu每日一报终极无敌全自动化河东公寓最有种的男人皇家御用24K纯铂金版v8.1</w:t>
-      </w:r>
-    </w:p>
-    <w:p>
-      <w:pPr>
-        <w:jc w:val="left"/>
-        <w:rPr>
-          <w:rFonts w:hint="default"/>
-        </w:rPr>
-      </w:pPr>
+        <w:t>COVID-19疫情防控spu每日一报终极无敌全自动化河东公寓最有种的男人皇家御用24K纯铂金版v8.</w:t>
+      </w:r>
+      <w:r>
+        <w:rPr>
+          <w:rFonts w:hint="default"/>
+          <w:color w:val="FF0000"/>
+          <w:sz w:val="15"/>
+          <w:szCs w:val="15"/>
+          <w:lang w:eastAsia="zh-CN"/>
+        </w:rPr>
+        <w:t>2</w:t>
+      </w:r>
+    </w:p>
+    <w:p>
+      <w:pPr>
+        <w:jc w:val="left"/>
+        <w:rPr>
+          <w:rFonts w:hint="default"/>
+        </w:rPr>
+      </w:pPr>
+    </w:p>
+    <w:p>
+      <w:pPr>
+        <w:jc w:val="left"/>
+        <w:rPr>
+          <w:rFonts w:hint="default"/>
+        </w:rPr>
+      </w:pPr>
+      <w:r>
+        <w:rPr>
+          <w:rFonts w:hint="default"/>
+        </w:rPr>
+        <w:t>本程序截止2020年3月2日11:02</w:t>
+      </w:r>
+      <w:bookmarkStart w:id="0" w:name="_GoBack"/>
+      <w:bookmarkEnd w:id="0"/>
+      <w:r>
+        <w:rPr>
+          <w:rFonts w:hint="default"/>
+        </w:rPr>
+        <w:t>分最新版本为v8.2</w:t>
+      </w:r>
     </w:p>
     <w:p>
       <w:pPr>
@@ -234,7 +266,21 @@
           <w:rFonts w:hint="default"/>
           <w:color w:val="0000FF"/>
         </w:rPr>
-        <w:t>“COVID-19疫情防控spu每日一报终极无敌全自动化河东公寓最有种的男人皇家御用24K纯铂金版v8.1.exe”，</w:t>
+        <w:t>“COVID-19疫情防控spu每日一报终极无敌全自动化河东公寓最有种的男人皇家御用24K纯铂金版v8.</w:t>
+      </w:r>
+      <w:r>
+        <w:rPr>
+          <w:rFonts w:hint="default"/>
+          <w:color w:val="0000FF"/>
+        </w:rPr>
+        <w:t>2</w:t>
+      </w:r>
+      <w:r>
+        <w:rPr>
+          <w:rFonts w:hint="default"/>
+          <w:color w:val="0000FF"/>
+        </w:rPr>
+        <w:t>.exe”，</w:t>
       </w:r>
     </w:p>
     <w:p>
@@ -541,8 +587,8 @@
         </w:rPr>
         <w:drawing>
           <wp:inline distT="0" distB="0" distL="114300" distR="114300">
-            <wp:extent cx="716915" cy="1137920"/>
-            <wp:effectExtent l="0" t="0" r="19685" b="5080"/>
+            <wp:extent cx="774700" cy="1229360"/>
+            <wp:effectExtent l="0" t="0" r="12700" b="15240"/>
             <wp:docPr id="9" name="图片 1"/>
             <wp:cNvGraphicFramePr>
               <a:graphicFrameLocks xmlns:a="http://schemas.openxmlformats.org/drawingml/2006/main" noChangeAspect="1"/>
@@ -565,7 +611,7 @@
                   <pic:spPr>
                     <a:xfrm>
                       <a:off x="0" y="0"/>
-                      <a:ext cx="716915" cy="1137920"/>
+                      <a:ext cx="774700" cy="1229360"/>
                     </a:xfrm>
                     <a:prstGeom prst="rect">
                       <a:avLst/>
@@ -586,23 +632,7 @@
           <w:rFonts w:hint="default"/>
           <w:color w:val="0000FF"/>
         </w:rPr>
-        <w:t>（</w:t>
-      </w:r>
-      <w:bookmarkStart w:id="0" w:name="_GoBack"/>
-      <w:bookmarkEnd w:id="0"/>
-      <w:r>
-        <w:rPr>
-          <w:rFonts w:hint="default"/>
-          <w:color w:val="0000FF"/>
-        </w:rPr>
-        <w:t>如果电脑安装了其他版本的谷歌chrome浏览器，请卸载装上该80.0.3978.122版本</w:t>
-      </w:r>
-      <w:r>
-        <w:rPr>
-          <w:rFonts w:hint="default"/>
-          <w:color w:val="0000FF"/>
-        </w:rPr>
-        <w:t>）</w:t>
+        <w:t>(如果电脑安装了其他版本的谷歌chrome浏览器，请卸载装上该80.0.3978.122版本)</w:t>
       </w:r>
       <w:r>
         <w:rPr>
@@ -1186,7 +1216,21 @@
           <w:rFonts w:hint="default"/>
           <w:color w:val="0000FF"/>
         </w:rPr>
-        <w:t>“COVID-19疫情防控spu每日一报终极无敌全自动化河东公寓最有种的男人皇家御用24K纯铂金版v8.1.exe”</w:t>
+        <w:t>“COVID-19疫情防控spu每日一报终极无敌全自动化河东公寓最有种的男人皇家御用24K纯铂金版v8.</w:t>
+      </w:r>
+      <w:r>
+        <w:rPr>
+          <w:rFonts w:hint="default"/>
+          <w:color w:val="0000FF"/>
+        </w:rPr>
+        <w:t>2</w:t>
+      </w:r>
+      <w:r>
+        <w:rPr>
+          <w:rFonts w:hint="default"/>
+          <w:color w:val="0000FF"/>
+        </w:rPr>
+        <w:t>.exe”</w:t>
       </w:r>
       <w:r>
         <w:rPr>
@@ -1333,6 +1377,84 @@
           <w:rFonts w:hint="default"/>
         </w:rPr>
       </w:pPr>
+      <w:r>
+        <w:rPr>
+          <w:rFonts w:hint="default"/>
+        </w:rPr>
+        <w:t>由于个人制作的软件，杀毒软件会误认为是病毒，所以可能会被杀毒软件删除。请关闭360，defender，腾讯电脑管家等杀毒软件。</w:t>
+      </w:r>
+    </w:p>
+    <w:p>
+      <w:pPr>
+        <w:numPr>
+          <w:ilvl w:val="0"/>
+          <w:numId w:val="0"/>
+        </w:numPr>
+        <w:jc w:val="left"/>
+        <w:rPr>
+          <w:rFonts w:hint="default"/>
+        </w:rPr>
+      </w:pPr>
+    </w:p>
+    <w:p>
+      <w:pPr>
+        <w:numPr>
+          <w:ilvl w:val="0"/>
+          <w:numId w:val="0"/>
+        </w:numPr>
+        <w:jc w:val="left"/>
+        <w:rPr>
+          <w:rFonts w:hint="default"/>
+        </w:rPr>
+      </w:pPr>
+      <w:r>
+        <w:rPr>
+          <w:rFonts w:hint="default"/>
+        </w:rPr>
+        <w:t>该程序的失效时间为学校解除签到之日当天23:59:59。</w:t>
+      </w:r>
+    </w:p>
+    <w:p>
+      <w:pPr>
+        <w:numPr>
+          <w:ilvl w:val="0"/>
+          <w:numId w:val="0"/>
+        </w:numPr>
+        <w:jc w:val="left"/>
+        <w:rPr>
+          <w:rFonts w:hint="default"/>
+        </w:rPr>
+      </w:pPr>
+      <w:r>
+        <w:rPr>
+          <w:rFonts w:hint="default"/>
+        </w:rPr>
+        <w:t>该软件不是秒杀软件。考虑到学校土豆服务器在00:00大量人员涌入签到时容易造成拥堵甚至崩溃。建议设置的签到时间避开00:00-00:30高峰期，不要和同学攀比当日签到排名。</w:t>
+      </w:r>
+    </w:p>
+    <w:p>
+      <w:pPr>
+        <w:numPr>
+          <w:ilvl w:val="0"/>
+          <w:numId w:val="0"/>
+        </w:numPr>
+        <w:jc w:val="left"/>
+        <w:rPr>
+          <w:rFonts w:hint="default"/>
+        </w:rPr>
+      </w:pPr>
+    </w:p>
+    <w:p>
+      <w:pPr>
+        <w:numPr>
+          <w:ilvl w:val="0"/>
+          <w:numId w:val="0"/>
+        </w:numPr>
+        <w:jc w:val="left"/>
+        <w:rPr>
+          <w:rFonts w:hint="default"/>
+        </w:rPr>
+      </w:pPr>
     </w:p>
     <w:p>
       <w:pPr>
@@ -1424,7 +1546,31 @@
         <w:rPr>
           <w:rFonts w:hint="default"/>
         </w:rPr>
-        <w:t>另外该软件同一台机子只支持一个程序运行，同时开2个及以上在运行一段时间后报错。因此我建议不要帮对象挂机，这不是秀恩爱的地方，秀恩爱的地方在河东女生宿舍门口就是那个我每天晚上从实验室回来都会路过的那个卿卿我我搂搂抱抱恩恩爱爱每个人都有对象而我却不一样的地方</w:t>
+        <w:t>另外该软件同一台机子只支持一个程序运行，同时开2个及以上在运行一段时间后报错。因此我建议不要帮对象挂机，这不是秀恩爱的地方，秀恩爱的地方在河东女生宿舍门口就是那个我每天晚上从实验室回来都会路过的那个卿卿我我搂搂抱抱恩恩爱爱每个人都有对象而我</w:t>
+      </w:r>
+      <w:r>
+        <w:rPr>
+          <w:rFonts w:hint="default"/>
+        </w:rPr>
+        <w:t>们</w:t>
+      </w:r>
+      <w:r>
+        <w:rPr>
+          <w:rFonts w:hint="default"/>
+        </w:rPr>
+        <w:t>不一样</w:t>
+      </w:r>
+      <w:r>
+        <w:rPr>
+          <w:rFonts w:hint="default"/>
+        </w:rPr>
+        <w:t>（此刻应该有BGM）</w:t>
+      </w:r>
+      <w:r>
+        <w:rPr>
+          <w:rFonts w:hint="default"/>
+        </w:rPr>
+        <w:t>的地方</w:t>
       </w:r>
     </w:p>
     <w:p>
@@ -1562,6 +1708,12 @@
           <w:rFonts w:hint="default"/>
         </w:rPr>
       </w:pPr>
+      <w:r>
+        <w:rPr>
+          <w:rFonts w:hint="default"/>
+        </w:rPr>
+        <w:t>本程序的迭代更新会第一时间发布在群里。</w:t>
+      </w:r>
       <w:r>
         <w:rPr>
           <w:rFonts w:hint="default"/>
@@ -2229,6 +2381,24 @@
       <w:lang w:val="en-US" w:eastAsia="zh-CN" w:bidi="ar"/>
     </w:rPr>
   </w:style>
+  <w:style w:type="paragraph" w:customStyle="1" w:styleId="5">
+    <w:name w:val="p1"/>
+    <w:basedOn w:val="1"/>
+    <w:uiPriority w:val="0"/>
+    <w:pPr>
+      <w:spacing w:before="0" w:beforeAutospacing="0" w:after="0" w:afterAutospacing="0" w:line="380" w:lineRule="atLeast"/>
+      <w:ind w:left="0" w:right="0"/>
+      <w:jc w:val="left"/>
+    </w:pPr>
+    <w:rPr>
+      <w:rFonts w:ascii="helvetica neue" w:hAnsi="helvetica neue" w:eastAsia="helvetica neue" w:cs="helvetica neue"/>
+      <w:color w:val="000000"/>
+      <w:kern w:val="0"/>
+      <w:sz w:val="26"/>
+      <w:szCs w:val="26"/>
+      <w:lang w:val="en-US" w:eastAsia="zh-CN" w:bidi="ar"/>
+    </w:rPr>
+  </w:style>
 </w:styles>
 </file>
 

--- a/使用说明书（必读）.docx
+++ b/使用说明书（必读）.docx
@@ -71,491 +71,479 @@
         <w:rPr>
           <w:rFonts w:hint="default"/>
         </w:rPr>
-        <w:t>本程序截止2020年3月2日11:02</w:t>
+        <w:t>本程序截止2020年3月2日11:02分最新版本为v8.2</w:t>
+      </w:r>
+    </w:p>
+    <w:p>
+      <w:pPr>
+        <w:jc w:val="left"/>
+        <w:rPr>
+          <w:rFonts w:hint="default"/>
+        </w:rPr>
+      </w:pPr>
+      <w:r>
+        <w:rPr>
+          <w:rFonts w:hint="default"/>
+        </w:rPr>
+        <w:t>1.</w:t>
+      </w:r>
+      <w:r>
+        <w:rPr>
+          <w:rFonts w:hint="eastAsia"/>
+        </w:rPr>
+        <w:t>该</w:t>
+      </w:r>
+      <w:r>
+        <w:rPr>
+          <w:rFonts w:hint="default"/>
+        </w:rPr>
+        <w:t>exe</w:t>
+      </w:r>
+      <w:r>
+        <w:rPr>
+          <w:rFonts w:hint="eastAsia"/>
+        </w:rPr>
+        <w:t>程序适用于</w:t>
+      </w:r>
+      <w:r>
+        <w:rPr>
+          <w:rFonts w:hint="default"/>
+        </w:rPr>
+        <w:t>Windows</w:t>
+      </w:r>
+      <w:r>
+        <w:rPr>
+          <w:rFonts w:hint="eastAsia"/>
+        </w:rPr>
+        <w:t>系统，暂不支持</w:t>
+      </w:r>
+      <w:r>
+        <w:rPr>
+          <w:rFonts w:hint="default"/>
+        </w:rPr>
+        <w:t>mac</w:t>
+      </w:r>
+      <w:r>
+        <w:rPr>
+          <w:rFonts w:hint="eastAsia"/>
+        </w:rPr>
+        <w:t>和linux版本</w:t>
+      </w:r>
+      <w:r>
+        <w:rPr>
+          <w:rFonts w:hint="default"/>
+        </w:rPr>
+        <w:t>。若你的电脑是mac或linux，</w:t>
+      </w:r>
+    </w:p>
+    <w:p>
+      <w:pPr>
+        <w:jc w:val="left"/>
+        <w:rPr>
+          <w:rFonts w:hint="default"/>
+        </w:rPr>
+      </w:pPr>
+      <w:r>
+        <w:rPr>
+          <w:rFonts w:hint="default"/>
+        </w:rPr>
+        <w:t>请上</w:t>
+      </w:r>
+      <w:r>
+        <w:rPr>
+          <w:rFonts w:hint="default"/>
+          <w:highlight w:val="none"/>
+        </w:rPr>
+        <w:t>https://github.com/Jiuyuedongyang/COVID-19-sspu-Automatic-check-in-program.git</w:t>
+      </w:r>
+      <w:r>
+        <w:rPr>
+          <w:rFonts w:hint="eastAsia"/>
+          <w:highlight w:val="none"/>
+        </w:rPr>
+        <w:t>下载</w:t>
+      </w:r>
+      <w:r>
+        <w:rPr>
+          <w:rFonts w:hint="default"/>
+          <w:highlight w:val="none"/>
+        </w:rPr>
+        <w:t>该程序</w:t>
+      </w:r>
+      <w:r>
+        <w:rPr>
+          <w:rFonts w:hint="eastAsia"/>
+          <w:highlight w:val="none"/>
+        </w:rPr>
+        <w:t>源代</w:t>
+      </w:r>
+      <w:r>
+        <w:rPr>
+          <w:rFonts w:hint="eastAsia"/>
+        </w:rPr>
+        <w:t>码，</w:t>
+      </w:r>
+      <w:r>
+        <w:rPr>
+          <w:rFonts w:hint="default"/>
+        </w:rPr>
+        <w:t>在python3</w:t>
+      </w:r>
+      <w:r>
+        <w:rPr>
+          <w:rFonts w:hint="eastAsia"/>
+        </w:rPr>
+        <w:t>环境下运行</w:t>
+      </w:r>
+      <w:r>
+        <w:rPr>
+          <w:rFonts w:hint="default"/>
+        </w:rPr>
+        <w:t>即可。</w:t>
+      </w:r>
+    </w:p>
+    <w:p>
+      <w:pPr>
+        <w:jc w:val="left"/>
+        <w:rPr>
+          <w:rFonts w:hint="eastAsia"/>
+        </w:rPr>
+      </w:pPr>
+      <w:r>
+        <w:rPr>
+          <w:rFonts w:hint="eastAsia"/>
+        </w:rPr>
+        <w:t>该压缩包内有</w:t>
+      </w:r>
+      <w:r>
+        <w:rPr>
+          <w:rFonts w:hint="default"/>
+        </w:rPr>
+        <w:t>六</w:t>
+      </w:r>
+      <w:r>
+        <w:rPr>
+          <w:rFonts w:hint="eastAsia"/>
+        </w:rPr>
+        <w:t>个文件</w:t>
+      </w:r>
+      <w:r>
+        <w:rPr>
+          <w:rFonts w:hint="default"/>
+        </w:rPr>
+        <w:t>和一个文件夹，文件夹下还有两个文件</w:t>
+      </w:r>
+      <w:r>
+        <w:rPr>
+          <w:rFonts w:hint="eastAsia"/>
+        </w:rPr>
+        <w:t>，分别是</w:t>
+      </w:r>
+    </w:p>
+    <w:p>
+      <w:pPr>
+        <w:numPr>
+          <w:ilvl w:val="0"/>
+          <w:numId w:val="1"/>
+        </w:numPr>
+        <w:ind w:left="420" w:leftChars="0" w:hanging="420" w:firstLineChars="0"/>
+        <w:jc w:val="left"/>
+        <w:rPr>
+          <w:rFonts w:hint="default"/>
+          <w:color w:val="0000FF"/>
+        </w:rPr>
+      </w:pPr>
+      <w:r>
+        <w:rPr>
+          <w:rFonts w:hint="default"/>
+          <w:color w:val="0000FF"/>
+        </w:rPr>
+        <w:t>“COVID-19疫情防控spu每日一报终极无敌全自动化河东公寓最有种的男人皇家御用24K纯铂金版v8.2.exe”，</w:t>
+      </w:r>
+    </w:p>
+    <w:p>
+      <w:pPr>
+        <w:numPr>
+          <w:ilvl w:val="0"/>
+          <w:numId w:val="1"/>
+        </w:numPr>
+        <w:ind w:left="420" w:leftChars="0" w:hanging="420" w:firstLineChars="0"/>
+        <w:jc w:val="left"/>
+        <w:rPr>
+          <w:rFonts w:hint="default"/>
+          <w:color w:val="0000FF"/>
+        </w:rPr>
+      </w:pPr>
+      <w:r>
+        <w:rPr>
+          <w:rFonts w:hint="default"/>
+          <w:color w:val="0000FF"/>
+        </w:rPr>
+        <w:t>“information.txt”，</w:t>
+      </w:r>
+    </w:p>
+    <w:p>
+      <w:pPr>
+        <w:numPr>
+          <w:ilvl w:val="0"/>
+          <w:numId w:val="1"/>
+        </w:numPr>
+        <w:ind w:left="420" w:leftChars="0" w:hanging="420" w:firstLineChars="0"/>
+        <w:jc w:val="left"/>
+        <w:rPr>
+          <w:rFonts w:hint="default"/>
+          <w:color w:val="0000FF"/>
+        </w:rPr>
+      </w:pPr>
+      <w:r>
+        <w:rPr>
+          <w:rFonts w:hint="default"/>
+          <w:color w:val="0000FF"/>
+        </w:rPr>
+        <w:t>“img1.jpg”，</w:t>
+      </w:r>
+    </w:p>
+    <w:p>
+      <w:pPr>
+        <w:numPr>
+          <w:ilvl w:val="0"/>
+          <w:numId w:val="1"/>
+        </w:numPr>
+        <w:ind w:left="420" w:leftChars="0" w:hanging="420" w:firstLineChars="0"/>
+        <w:jc w:val="left"/>
+        <w:rPr>
+          <w:rFonts w:hint="default"/>
+          <w:color w:val="0000FF"/>
+        </w:rPr>
+      </w:pPr>
+      <w:r>
+        <w:rPr>
+          <w:rFonts w:hint="default"/>
+          <w:color w:val="0000FF"/>
+        </w:rPr>
+        <w:t>“img2.jpg”</w:t>
+      </w:r>
+    </w:p>
+    <w:p>
+      <w:pPr>
+        <w:numPr>
+          <w:ilvl w:val="0"/>
+          <w:numId w:val="1"/>
+        </w:numPr>
+        <w:ind w:left="420" w:leftChars="0" w:hanging="420" w:firstLineChars="0"/>
+        <w:jc w:val="left"/>
+        <w:rPr>
+          <w:rFonts w:hint="default"/>
+          <w:color w:val="0000FF"/>
+        </w:rPr>
+      </w:pPr>
+      <w:r>
+        <w:rPr>
+          <w:rFonts w:hint="default"/>
+          <w:color w:val="0000FF"/>
+        </w:rPr>
+        <w:t>“使用说明书（必读）.docx”</w:t>
+      </w:r>
+    </w:p>
+    <w:p>
+      <w:pPr>
+        <w:numPr>
+          <w:ilvl w:val="0"/>
+          <w:numId w:val="1"/>
+        </w:numPr>
+        <w:ind w:left="420" w:leftChars="0" w:hanging="420" w:firstLineChars="0"/>
+        <w:jc w:val="left"/>
+        <w:rPr>
+          <w:rFonts w:hint="eastAsia"/>
+          <w:color w:val="0000FF"/>
+        </w:rPr>
+      </w:pPr>
+      <w:r>
+        <w:rPr>
+          <w:rFonts w:hint="default"/>
+          <w:color w:val="0000FF"/>
+        </w:rPr>
+        <w:t>“开发者说明（必读）.docx”</w:t>
+      </w:r>
+    </w:p>
+    <w:p>
+      <w:pPr>
+        <w:numPr>
+          <w:ilvl w:val="0"/>
+          <w:numId w:val="1"/>
+        </w:numPr>
+        <w:ind w:left="420" w:leftChars="0" w:hanging="420" w:firstLineChars="0"/>
+        <w:jc w:val="left"/>
+        <w:rPr>
+          <w:rFonts w:hint="eastAsia"/>
+          <w:color w:val="0000FF"/>
+        </w:rPr>
+      </w:pPr>
+      <w:r>
+        <w:rPr>
+          <w:rFonts w:hint="default"/>
+          <w:color w:val="0000FF"/>
+        </w:rPr>
+        <w:t>Chrome驱动文件夹</w:t>
+      </w:r>
+    </w:p>
+    <w:p>
+      <w:pPr>
+        <w:numPr>
+          <w:ilvl w:val="0"/>
+          <w:numId w:val="2"/>
+        </w:numPr>
+        <w:ind w:left="840" w:leftChars="0" w:hanging="420" w:firstLineChars="0"/>
+        <w:jc w:val="left"/>
+        <w:rPr>
+          <w:rFonts w:hint="eastAsia"/>
+          <w:color w:val="0000FF"/>
+        </w:rPr>
+      </w:pPr>
+      <w:r>
+        <w:rPr>
+          <w:rFonts w:hint="eastAsia"/>
+          <w:color w:val="0000FF"/>
+        </w:rPr>
+        <w:t>ChromeSetup 80.0.3978.122.exe</w:t>
+      </w:r>
+    </w:p>
+    <w:p>
+      <w:pPr>
+        <w:numPr>
+          <w:ilvl w:val="0"/>
+          <w:numId w:val="2"/>
+        </w:numPr>
+        <w:ind w:left="840" w:leftChars="0" w:hanging="420" w:firstLineChars="0"/>
+        <w:jc w:val="left"/>
+        <w:rPr>
+          <w:rFonts w:hint="eastAsia"/>
+          <w:color w:val="0000FF"/>
+        </w:rPr>
+      </w:pPr>
+      <w:r>
+        <w:rPr>
+          <w:rFonts w:hint="eastAsia"/>
+          <w:color w:val="0000FF"/>
+        </w:rPr>
+        <w:t>chromedriver.exe</w:t>
+      </w:r>
+    </w:p>
+    <w:p>
+      <w:pPr>
+        <w:numPr>
+          <w:ilvl w:val="0"/>
+          <w:numId w:val="0"/>
+        </w:numPr>
+        <w:ind w:leftChars="0"/>
+        <w:jc w:val="left"/>
+        <w:rPr>
+          <w:rFonts w:hint="eastAsia"/>
+          <w:color w:val="0000FF"/>
+        </w:rPr>
+      </w:pPr>
+    </w:p>
+    <w:p>
+      <w:pPr>
+        <w:widowControl w:val="0"/>
+        <w:numPr>
+          <w:ilvl w:val="0"/>
+          <w:numId w:val="0"/>
+        </w:numPr>
+        <w:jc w:val="left"/>
+        <w:rPr>
+          <w:rFonts w:hint="default"/>
+          <w:color w:val="0000FF"/>
+        </w:rPr>
+      </w:pPr>
+    </w:p>
+    <w:p>
+      <w:pPr>
+        <w:widowControl w:val="0"/>
+        <w:numPr>
+          <w:ilvl w:val="0"/>
+          <w:numId w:val="0"/>
+        </w:numPr>
+        <w:jc w:val="left"/>
+        <w:rPr>
+          <w:rFonts w:hint="eastAsia"/>
+          <w:color w:val="0000FF"/>
+        </w:rPr>
+      </w:pPr>
+    </w:p>
+    <w:p>
+      <w:pPr>
+        <w:numPr>
+          <w:ilvl w:val="0"/>
+          <w:numId w:val="0"/>
+        </w:numPr>
+        <w:ind w:leftChars="0"/>
+        <w:jc w:val="left"/>
+        <w:rPr>
+          <w:rFonts w:hint="eastAsia"/>
+        </w:rPr>
+      </w:pPr>
+      <w:r>
+        <w:rPr>
+          <w:rFonts w:hint="eastAsia"/>
+        </w:rPr>
+        <w:t>驱动文件夹在成功安装驱动后，可删除</w:t>
+      </w:r>
+      <w:r>
+        <w:rPr>
+          <w:rFonts w:hint="default"/>
+        </w:rPr>
+        <w:t>。</w:t>
+      </w:r>
+      <w:r>
+        <w:rPr>
+          <w:rFonts w:hint="eastAsia"/>
+        </w:rPr>
+        <w:t>其他文件，不可删除，不可重命名，请确保四个文件在同一文件夹内</w:t>
+      </w:r>
+      <w:r>
+        <w:rPr>
+          <w:rFonts w:hint="default"/>
+        </w:rPr>
+        <w:t>。</w:t>
+      </w:r>
+    </w:p>
+    <w:p>
+      <w:pPr>
+        <w:jc w:val="left"/>
+        <w:rPr>
+          <w:rFonts w:hint="default"/>
+        </w:rPr>
+      </w:pPr>
+      <w:r>
+        <w:rPr>
+          <w:rFonts w:hint="default"/>
+        </w:rPr>
+        <w:t>2.</w:t>
+      </w:r>
+      <w:r>
+        <w:rPr>
+          <w:rFonts w:hint="eastAsia"/>
+        </w:rPr>
+        <w:t>先安装附带的</w:t>
+      </w:r>
+      <w:r>
+        <w:rPr>
+          <w:rFonts w:hint="default"/>
+          <w:color w:val="0000FF"/>
+          <w:highlight w:val="none"/>
+        </w:rPr>
+        <w:t>“ChromeSet</w:t>
       </w:r>
       <w:bookmarkStart w:id="0" w:name="_GoBack"/>
       <w:bookmarkEnd w:id="0"/>
       <w:r>
         <w:rPr>
           <w:rFonts w:hint="default"/>
-        </w:rPr>
-        <w:t>分最新版本为v8.2</w:t>
-      </w:r>
-    </w:p>
-    <w:p>
-      <w:pPr>
-        <w:jc w:val="left"/>
-        <w:rPr>
-          <w:rFonts w:hint="default"/>
-        </w:rPr>
-      </w:pPr>
-      <w:r>
-        <w:rPr>
-          <w:rFonts w:hint="default"/>
-        </w:rPr>
-        <w:t>1.</w:t>
-      </w:r>
-      <w:r>
-        <w:rPr>
-          <w:rFonts w:hint="eastAsia"/>
-        </w:rPr>
-        <w:t>该</w:t>
-      </w:r>
-      <w:r>
-        <w:rPr>
-          <w:rFonts w:hint="default"/>
-        </w:rPr>
-        <w:t>exe</w:t>
-      </w:r>
-      <w:r>
-        <w:rPr>
-          <w:rFonts w:hint="eastAsia"/>
-        </w:rPr>
-        <w:t>程序适用于</w:t>
-      </w:r>
-      <w:r>
-        <w:rPr>
-          <w:rFonts w:hint="default"/>
-        </w:rPr>
-        <w:t>Windows</w:t>
-      </w:r>
-      <w:r>
-        <w:rPr>
-          <w:rFonts w:hint="eastAsia"/>
-        </w:rPr>
-        <w:t>系统，暂不支持</w:t>
-      </w:r>
-      <w:r>
-        <w:rPr>
-          <w:rFonts w:hint="default"/>
-        </w:rPr>
-        <w:t>mac</w:t>
-      </w:r>
-      <w:r>
-        <w:rPr>
-          <w:rFonts w:hint="eastAsia"/>
-        </w:rPr>
-        <w:t>和linux版本</w:t>
-      </w:r>
-      <w:r>
-        <w:rPr>
-          <w:rFonts w:hint="default"/>
-        </w:rPr>
-        <w:t>。若你的电脑是mac或linux，</w:t>
-      </w:r>
-    </w:p>
-    <w:p>
-      <w:pPr>
-        <w:jc w:val="left"/>
-        <w:rPr>
-          <w:rFonts w:hint="default"/>
-        </w:rPr>
-      </w:pPr>
-      <w:r>
-        <w:rPr>
-          <w:rFonts w:hint="default"/>
-        </w:rPr>
-        <w:t>请上</w:t>
-      </w:r>
-      <w:r>
-        <w:rPr>
-          <w:rFonts w:hint="default"/>
+          <w:color w:val="0000FF"/>
           <w:highlight w:val="none"/>
         </w:rPr>
-        <w:t>https://github.com/Jiuyuedongyang/COVID-19-sspu-Automatic-check-in-program.git</w:t>
-      </w:r>
-      <w:r>
-        <w:rPr>
-          <w:rFonts w:hint="eastAsia"/>
-          <w:highlight w:val="none"/>
-        </w:rPr>
-        <w:t>下载</w:t>
-      </w:r>
-      <w:r>
-        <w:rPr>
-          <w:rFonts w:hint="default"/>
-          <w:highlight w:val="none"/>
-        </w:rPr>
-        <w:t>该程序</w:t>
-      </w:r>
-      <w:r>
-        <w:rPr>
-          <w:rFonts w:hint="eastAsia"/>
-          <w:highlight w:val="none"/>
-        </w:rPr>
-        <w:t>源代</w:t>
-      </w:r>
-      <w:r>
-        <w:rPr>
-          <w:rFonts w:hint="eastAsia"/>
-        </w:rPr>
-        <w:t>码，</w:t>
-      </w:r>
-      <w:r>
-        <w:rPr>
-          <w:rFonts w:hint="default"/>
-        </w:rPr>
-        <w:t>在python3</w:t>
-      </w:r>
-      <w:r>
-        <w:rPr>
-          <w:rFonts w:hint="eastAsia"/>
-        </w:rPr>
-        <w:t>环境下运行</w:t>
-      </w:r>
-      <w:r>
-        <w:rPr>
-          <w:rFonts w:hint="default"/>
-        </w:rPr>
-        <w:t>即可。</w:t>
-      </w:r>
-    </w:p>
-    <w:p>
-      <w:pPr>
-        <w:jc w:val="left"/>
-        <w:rPr>
-          <w:rFonts w:hint="eastAsia"/>
-        </w:rPr>
-      </w:pPr>
-      <w:r>
-        <w:rPr>
-          <w:rFonts w:hint="eastAsia"/>
-        </w:rPr>
-        <w:t>该压缩包内有</w:t>
-      </w:r>
-      <w:r>
-        <w:rPr>
-          <w:rFonts w:hint="default"/>
-        </w:rPr>
-        <w:t>六</w:t>
-      </w:r>
-      <w:r>
-        <w:rPr>
-          <w:rFonts w:hint="eastAsia"/>
-        </w:rPr>
-        <w:t>个文件</w:t>
-      </w:r>
-      <w:r>
-        <w:rPr>
-          <w:rFonts w:hint="default"/>
-        </w:rPr>
-        <w:t>和一个文件夹，文件夹下还有两个文件</w:t>
-      </w:r>
-      <w:r>
-        <w:rPr>
-          <w:rFonts w:hint="eastAsia"/>
-        </w:rPr>
-        <w:t>，分别是</w:t>
-      </w:r>
-    </w:p>
-    <w:p>
-      <w:pPr>
-        <w:numPr>
-          <w:ilvl w:val="0"/>
-          <w:numId w:val="1"/>
-        </w:numPr>
-        <w:ind w:left="420" w:leftChars="0" w:hanging="420" w:firstLineChars="0"/>
-        <w:jc w:val="left"/>
-        <w:rPr>
-          <w:rFonts w:hint="default"/>
-          <w:color w:val="0000FF"/>
-        </w:rPr>
-      </w:pPr>
-      <w:r>
-        <w:rPr>
-          <w:rFonts w:hint="default"/>
-          <w:color w:val="0000FF"/>
-        </w:rPr>
-        <w:t>“COVID-19疫情防控spu每日一报终极无敌全自动化河东公寓最有种的男人皇家御用24K纯铂金版v8.</w:t>
-      </w:r>
-      <w:r>
-        <w:rPr>
-          <w:rFonts w:hint="default"/>
-          <w:color w:val="0000FF"/>
-        </w:rPr>
-        <w:t>2</w:t>
-      </w:r>
-      <w:r>
-        <w:rPr>
-          <w:rFonts w:hint="default"/>
-          <w:color w:val="0000FF"/>
-        </w:rPr>
-        <w:t>.exe”，</w:t>
-      </w:r>
-    </w:p>
-    <w:p>
-      <w:pPr>
-        <w:numPr>
-          <w:ilvl w:val="0"/>
-          <w:numId w:val="1"/>
-        </w:numPr>
-        <w:ind w:left="420" w:leftChars="0" w:hanging="420" w:firstLineChars="0"/>
-        <w:jc w:val="left"/>
-        <w:rPr>
-          <w:rFonts w:hint="default"/>
-          <w:color w:val="0000FF"/>
-        </w:rPr>
-      </w:pPr>
-      <w:r>
-        <w:rPr>
-          <w:rFonts w:hint="default"/>
-          <w:color w:val="0000FF"/>
-        </w:rPr>
-        <w:t>“information.txt”，</w:t>
-      </w:r>
-    </w:p>
-    <w:p>
-      <w:pPr>
-        <w:numPr>
-          <w:ilvl w:val="0"/>
-          <w:numId w:val="1"/>
-        </w:numPr>
-        <w:ind w:left="420" w:leftChars="0" w:hanging="420" w:firstLineChars="0"/>
-        <w:jc w:val="left"/>
-        <w:rPr>
-          <w:rFonts w:hint="default"/>
-          <w:color w:val="0000FF"/>
-        </w:rPr>
-      </w:pPr>
-      <w:r>
-        <w:rPr>
-          <w:rFonts w:hint="default"/>
-          <w:color w:val="0000FF"/>
-        </w:rPr>
-        <w:t>“img1.jpg”，</w:t>
-      </w:r>
-    </w:p>
-    <w:p>
-      <w:pPr>
-        <w:numPr>
-          <w:ilvl w:val="0"/>
-          <w:numId w:val="1"/>
-        </w:numPr>
-        <w:ind w:left="420" w:leftChars="0" w:hanging="420" w:firstLineChars="0"/>
-        <w:jc w:val="left"/>
-        <w:rPr>
-          <w:rFonts w:hint="default"/>
-          <w:color w:val="0000FF"/>
-        </w:rPr>
-      </w:pPr>
-      <w:r>
-        <w:rPr>
-          <w:rFonts w:hint="default"/>
-          <w:color w:val="0000FF"/>
-        </w:rPr>
-        <w:t>“img2.jpg”</w:t>
-      </w:r>
-    </w:p>
-    <w:p>
-      <w:pPr>
-        <w:numPr>
-          <w:ilvl w:val="0"/>
-          <w:numId w:val="1"/>
-        </w:numPr>
-        <w:ind w:left="420" w:leftChars="0" w:hanging="420" w:firstLineChars="0"/>
-        <w:jc w:val="left"/>
-        <w:rPr>
-          <w:rFonts w:hint="default"/>
-          <w:color w:val="0000FF"/>
-        </w:rPr>
-      </w:pPr>
-      <w:r>
-        <w:rPr>
-          <w:rFonts w:hint="default"/>
-          <w:color w:val="0000FF"/>
-        </w:rPr>
-        <w:t>“使用说明书（必读）.docx”</w:t>
-      </w:r>
-    </w:p>
-    <w:p>
-      <w:pPr>
-        <w:numPr>
-          <w:ilvl w:val="0"/>
-          <w:numId w:val="1"/>
-        </w:numPr>
-        <w:ind w:left="420" w:leftChars="0" w:hanging="420" w:firstLineChars="0"/>
-        <w:jc w:val="left"/>
-        <w:rPr>
-          <w:rFonts w:hint="eastAsia"/>
-          <w:color w:val="0000FF"/>
-        </w:rPr>
-      </w:pPr>
-      <w:r>
-        <w:rPr>
-          <w:rFonts w:hint="default"/>
-          <w:color w:val="0000FF"/>
-        </w:rPr>
-        <w:t>“开发者说明（必读）.docx”</w:t>
-      </w:r>
-    </w:p>
-    <w:p>
-      <w:pPr>
-        <w:numPr>
-          <w:ilvl w:val="0"/>
-          <w:numId w:val="1"/>
-        </w:numPr>
-        <w:ind w:left="420" w:leftChars="0" w:hanging="420" w:firstLineChars="0"/>
-        <w:jc w:val="left"/>
-        <w:rPr>
-          <w:rFonts w:hint="eastAsia"/>
-          <w:color w:val="0000FF"/>
-        </w:rPr>
-      </w:pPr>
-      <w:r>
-        <w:rPr>
-          <w:rFonts w:hint="default"/>
-          <w:color w:val="0000FF"/>
-        </w:rPr>
-        <w:t>Chrome驱动文件夹</w:t>
-      </w:r>
-    </w:p>
-    <w:p>
-      <w:pPr>
-        <w:numPr>
-          <w:ilvl w:val="0"/>
-          <w:numId w:val="2"/>
-        </w:numPr>
-        <w:ind w:left="840" w:leftChars="0" w:hanging="420" w:firstLineChars="0"/>
-        <w:jc w:val="left"/>
-        <w:rPr>
-          <w:rFonts w:hint="eastAsia"/>
-          <w:color w:val="0000FF"/>
-        </w:rPr>
-      </w:pPr>
-      <w:r>
-        <w:rPr>
-          <w:rFonts w:hint="eastAsia"/>
-          <w:color w:val="0000FF"/>
-        </w:rPr>
-        <w:t>ChromeSetup 80.0.3978.122.exe</w:t>
-      </w:r>
-    </w:p>
-    <w:p>
-      <w:pPr>
-        <w:numPr>
-          <w:ilvl w:val="0"/>
-          <w:numId w:val="2"/>
-        </w:numPr>
-        <w:ind w:left="840" w:leftChars="0" w:hanging="420" w:firstLineChars="0"/>
-        <w:jc w:val="left"/>
-        <w:rPr>
-          <w:rFonts w:hint="eastAsia"/>
-          <w:color w:val="0000FF"/>
-        </w:rPr>
-      </w:pPr>
-      <w:r>
-        <w:rPr>
-          <w:rFonts w:hint="eastAsia"/>
-          <w:color w:val="0000FF"/>
-        </w:rPr>
-        <w:t>chromedriver.exe</w:t>
-      </w:r>
-    </w:p>
-    <w:p>
-      <w:pPr>
-        <w:numPr>
-          <w:ilvl w:val="0"/>
-          <w:numId w:val="0"/>
-        </w:numPr>
-        <w:ind w:leftChars="0"/>
-        <w:jc w:val="left"/>
-        <w:rPr>
-          <w:rFonts w:hint="eastAsia"/>
-          <w:color w:val="0000FF"/>
-        </w:rPr>
-      </w:pPr>
-    </w:p>
-    <w:p>
-      <w:pPr>
-        <w:widowControl w:val="0"/>
-        <w:numPr>
-          <w:ilvl w:val="0"/>
-          <w:numId w:val="0"/>
-        </w:numPr>
-        <w:jc w:val="left"/>
-        <w:rPr>
-          <w:rFonts w:hint="default"/>
-          <w:color w:val="0000FF"/>
-        </w:rPr>
-      </w:pPr>
-    </w:p>
-    <w:p>
-      <w:pPr>
-        <w:widowControl w:val="0"/>
-        <w:numPr>
-          <w:ilvl w:val="0"/>
-          <w:numId w:val="0"/>
-        </w:numPr>
-        <w:jc w:val="left"/>
-        <w:rPr>
-          <w:rFonts w:hint="eastAsia"/>
-          <w:color w:val="0000FF"/>
-        </w:rPr>
-      </w:pPr>
-    </w:p>
-    <w:p>
-      <w:pPr>
-        <w:numPr>
-          <w:ilvl w:val="0"/>
-          <w:numId w:val="0"/>
-        </w:numPr>
-        <w:ind w:leftChars="0"/>
-        <w:jc w:val="left"/>
-        <w:rPr>
-          <w:rFonts w:hint="eastAsia"/>
-        </w:rPr>
-      </w:pPr>
-      <w:r>
-        <w:rPr>
-          <w:rFonts w:hint="eastAsia"/>
-        </w:rPr>
-        <w:t>驱动文件夹在成功安装驱动后，可删除</w:t>
-      </w:r>
-      <w:r>
-        <w:rPr>
-          <w:rFonts w:hint="default"/>
-        </w:rPr>
-        <w:t>。</w:t>
-      </w:r>
-      <w:r>
-        <w:rPr>
-          <w:rFonts w:hint="eastAsia"/>
-        </w:rPr>
-        <w:t>其他文件，不可删除，不可重命名，请确保四个文件在同一文件夹内</w:t>
-      </w:r>
-      <w:r>
-        <w:rPr>
-          <w:rFonts w:hint="default"/>
-        </w:rPr>
-        <w:t>。</w:t>
-      </w:r>
-    </w:p>
-    <w:p>
-      <w:pPr>
-        <w:jc w:val="left"/>
-        <w:rPr>
-          <w:rFonts w:hint="default"/>
-        </w:rPr>
-      </w:pPr>
-      <w:r>
-        <w:rPr>
-          <w:rFonts w:hint="default"/>
-        </w:rPr>
-        <w:t>2.</w:t>
-      </w:r>
-      <w:r>
-        <w:rPr>
-          <w:rFonts w:hint="eastAsia"/>
-        </w:rPr>
-        <w:t>先安装附带的</w:t>
-      </w:r>
-      <w:r>
-        <w:rPr>
-          <w:rFonts w:hint="default"/>
-          <w:color w:val="0000FF"/>
-          <w:highlight w:val="none"/>
-        </w:rPr>
-        <w:t xml:space="preserve">“ChromeSetup </w:t>
+        <w:t xml:space="preserve">up </w:t>
       </w:r>
       <w:r>
         <w:rPr>
@@ -664,6 +652,13 @@
       <w:r>
         <w:rPr>
           <w:rFonts w:hint="default"/>
+          <w:color w:val="0000FF"/>
+        </w:rPr>
+        <w:t xml:space="preserve"> </w:t>
+      </w:r>
+      <w:r>
+        <w:rPr>
+          <w:rFonts w:hint="default"/>
         </w:rPr>
         <w:t>黏贴到此文件夹→复制该文件夹地址→右键我的电脑按照如下图所示1至9的步骤完成，至此前期环境配置完成。</w:t>
       </w:r>
@@ -1216,21 +1211,7 @@
           <w:rFonts w:hint="default"/>
           <w:color w:val="0000FF"/>
         </w:rPr>
-        <w:t>“COVID-19疫情防控spu每日一报终极无敌全自动化河东公寓最有种的男人皇家御用24K纯铂金版v8.</w:t>
-      </w:r>
-      <w:r>
-        <w:rPr>
-          <w:rFonts w:hint="default"/>
-          <w:color w:val="0000FF"/>
-        </w:rPr>
-        <w:t>2</w:t>
-      </w:r>
-      <w:r>
-        <w:rPr>
-          <w:rFonts w:hint="default"/>
-          <w:color w:val="0000FF"/>
-        </w:rPr>
-        <w:t>.exe”</w:t>
+        <w:t>“COVID-19疫情防控spu每日一报终极无敌全自动化河东公寓最有种的男人皇家御用24K纯铂金版v8.2.exe”</w:t>
       </w:r>
       <w:r>
         <w:rPr>
@@ -1546,31 +1527,7 @@
         <w:rPr>
           <w:rFonts w:hint="default"/>
         </w:rPr>
-        <w:t>另外该软件同一台机子只支持一个程序运行，同时开2个及以上在运行一段时间后报错。因此我建议不要帮对象挂机，这不是秀恩爱的地方，秀恩爱的地方在河东女生宿舍门口就是那个我每天晚上从实验室回来都会路过的那个卿卿我我搂搂抱抱恩恩爱爱每个人都有对象而我</w:t>
-      </w:r>
-      <w:r>
-        <w:rPr>
-          <w:rFonts w:hint="default"/>
-        </w:rPr>
-        <w:t>们</w:t>
-      </w:r>
-      <w:r>
-        <w:rPr>
-          <w:rFonts w:hint="default"/>
-        </w:rPr>
-        <w:t>不一样</w:t>
-      </w:r>
-      <w:r>
-        <w:rPr>
-          <w:rFonts w:hint="default"/>
-        </w:rPr>
-        <w:t>（此刻应该有BGM）</w:t>
-      </w:r>
-      <w:r>
-        <w:rPr>
-          <w:rFonts w:hint="default"/>
-        </w:rPr>
-        <w:t>的地方</w:t>
+        <w:t>另外该软件同一台机子只支持一个程序运行，同时开2个及以上在运行一段时间后报错。因此我建议不要帮对象挂机，这不是秀恩爱的地方，秀恩爱的地方在河东女生宿舍门口就是那个我每天晚上从实验室回来都会路过的那个卿卿我我搂搂抱抱恩恩爱爱每个人都有对象而我们不一样（此刻应该有BGM）的地方</w:t>
       </w:r>
     </w:p>
     <w:p>
@@ -1712,13 +1669,7 @@
         <w:rPr>
           <w:rFonts w:hint="default"/>
         </w:rPr>
-        <w:t>本程序的迭代更新会第一时间发布在群里。</w:t>
-      </w:r>
-      <w:r>
-        <w:rPr>
-          <w:rFonts w:hint="default"/>
-        </w:rPr>
-        <w:t>另外对程序使用过程中有什么问题，欢迎大家一起交流，或者对程序有意见和建议请下方扫描二维码或搜qq群1071564579反馈。你的支持，让你我共同变好！</w:t>
+        <w:t>本程序的迭代更新会第一时间发布在群里。另外对程序使用过程中有什么问题，欢迎大家一起交流，或者对程序有意见和建议请下方扫描二维码或搜qq群1071564579反馈。你的支持，让你我共同变好！</w:t>
       </w:r>
     </w:p>
     <w:p>
@@ -2384,6 +2335,7 @@
   <w:style w:type="paragraph" w:customStyle="1" w:styleId="5">
     <w:name w:val="p1"/>
     <w:basedOn w:val="1"/>
+    <w:qFormat/>
     <w:uiPriority w:val="0"/>
     <w:pPr>
       <w:spacing w:before="0" w:beforeAutospacing="0" w:after="0" w:afterAutospacing="0" w:line="380" w:lineRule="atLeast"/>

--- a/使用说明书（必读）.docx
+++ b/使用说明书（必读）.docx
@@ -49,29 +49,83 @@
           <w:szCs w:val="15"/>
           <w:lang w:eastAsia="zh-CN"/>
         </w:rPr>
-        <w:t>2</w:t>
-      </w:r>
-    </w:p>
-    <w:p>
-      <w:pPr>
-        <w:jc w:val="left"/>
-        <w:rPr>
-          <w:rFonts w:hint="default"/>
-        </w:rPr>
-      </w:pPr>
-    </w:p>
-    <w:p>
-      <w:pPr>
-        <w:jc w:val="left"/>
-        <w:rPr>
-          <w:rFonts w:hint="default"/>
-        </w:rPr>
-      </w:pPr>
-      <w:r>
-        <w:rPr>
-          <w:rFonts w:hint="default"/>
-        </w:rPr>
-        <w:t>本程序截止2020年3月2日11:02分最新版本为v8.2</w:t>
+        <w:t>3</w:t>
+      </w:r>
+    </w:p>
+    <w:p>
+      <w:pPr>
+        <w:jc w:val="left"/>
+        <w:rPr>
+          <w:rFonts w:hint="default"/>
+        </w:rPr>
+      </w:pPr>
+    </w:p>
+    <w:p>
+      <w:pPr>
+        <w:jc w:val="left"/>
+        <w:rPr>
+          <w:rFonts w:hint="default"/>
+        </w:rPr>
+      </w:pPr>
+      <w:r>
+        <w:rPr>
+          <w:rFonts w:hint="default"/>
+        </w:rPr>
+        <w:t>本程序截止2020年</w:t>
+      </w:r>
+      <w:r>
+        <w:rPr>
+          <w:rFonts w:hint="default"/>
+        </w:rPr>
+        <w:t>3</w:t>
+      </w:r>
+      <w:r>
+        <w:rPr>
+          <w:rFonts w:hint="default"/>
+        </w:rPr>
+        <w:t>月2</w:t>
+      </w:r>
+      <w:r>
+        <w:rPr>
+          <w:rFonts w:hint="default"/>
+        </w:rPr>
+        <w:t>6</w:t>
+      </w:r>
+      <w:r>
+        <w:rPr>
+          <w:rFonts w:hint="default"/>
+        </w:rPr>
+        <w:t>日</w:t>
+      </w:r>
+      <w:r>
+        <w:rPr>
+          <w:rFonts w:hint="default"/>
+        </w:rPr>
+        <w:t>20</w:t>
+      </w:r>
+      <w:r>
+        <w:rPr>
+          <w:rFonts w:hint="default"/>
+        </w:rPr>
+        <w:t>:</w:t>
+      </w:r>
+      <w:r>
+        <w:rPr>
+          <w:rFonts w:hint="default"/>
+        </w:rPr>
+        <w:t>57</w:t>
+      </w:r>
+      <w:r>
+        <w:rPr>
+          <w:rFonts w:hint="default"/>
+        </w:rPr>
+        <w:t>分最新版本为v8.</w:t>
+      </w:r>
+      <w:r>
+        <w:rPr>
+          <w:rFonts w:hint="default"/>
+        </w:rPr>
+        <w:t>3</w:t>
       </w:r>
     </w:p>
     <w:p>
@@ -258,7 +312,21 @@
           <w:rFonts w:hint="default"/>
           <w:color w:val="0000FF"/>
         </w:rPr>
-        <w:t>“COVID-19疫情防控spu每日一报终极无敌全自动化河东公寓最有种的男人皇家御用24K纯铂金版v8.2.exe”，</w:t>
+        <w:t>“COVID-19疫情防控spu每日一报终极无敌全自动化河东公寓最有种的男人皇家御用24K纯铂金版v8.</w:t>
+      </w:r>
+      <w:r>
+        <w:rPr>
+          <w:rFonts w:hint="default"/>
+          <w:color w:val="0000FF"/>
+        </w:rPr>
+        <w:t>3</w:t>
+      </w:r>
+      <w:r>
+        <w:rPr>
+          <w:rFonts w:hint="default"/>
+          <w:color w:val="0000FF"/>
+        </w:rPr>
+        <w:t>.exe”，</w:t>
       </w:r>
     </w:p>
     <w:p>
@@ -533,17 +601,7 @@
           <w:color w:val="0000FF"/>
           <w:highlight w:val="none"/>
         </w:rPr>
-        <w:t>“ChromeSet</w:t>
-      </w:r>
-      <w:bookmarkStart w:id="0" w:name="_GoBack"/>
-      <w:bookmarkEnd w:id="0"/>
-      <w:r>
-        <w:rPr>
-          <w:rFonts w:hint="default"/>
-          <w:color w:val="0000FF"/>
-          <w:highlight w:val="none"/>
-        </w:rPr>
-        <w:t xml:space="preserve">up </w:t>
+        <w:t xml:space="preserve">“ChromeSetup </w:t>
       </w:r>
       <w:r>
         <w:rPr>
@@ -647,14 +705,7 @@
           <w:rFonts w:hint="default"/>
           <w:color w:val="0000FF"/>
         </w:rPr>
-        <w:t>edriver.exe”</w:t>
-      </w:r>
-      <w:r>
-        <w:rPr>
-          <w:rFonts w:hint="default"/>
-          <w:color w:val="0000FF"/>
-        </w:rPr>
-        <w:t xml:space="preserve"> </w:t>
+        <w:t xml:space="preserve">edriver.exe” </w:t>
       </w:r>
       <w:r>
         <w:rPr>
@@ -1211,7 +1262,21 @@
           <w:rFonts w:hint="default"/>
           <w:color w:val="0000FF"/>
         </w:rPr>
-        <w:t>“COVID-19疫情防控spu每日一报终极无敌全自动化河东公寓最有种的男人皇家御用24K纯铂金版v8.2.exe”</w:t>
+        <w:t>“COVID-19疫情防控spu每日一报终极无敌全自动化河东公寓最有种的男人皇家御用24K纯铂金版</w:t>
+      </w:r>
+      <w:r>
+        <w:rPr>
+          <w:rFonts w:hint="default"/>
+          <w:color w:val="0000FF"/>
+        </w:rPr>
+        <w:t>v8.3</w:t>
+      </w:r>
+      <w:r>
+        <w:rPr>
+          <w:rFonts w:hint="default"/>
+          <w:color w:val="0000FF"/>
+        </w:rPr>
+        <w:t>.exe”</w:t>
       </w:r>
       <w:r>
         <w:rPr>
@@ -1256,7 +1321,15 @@
         <w:rPr>
           <w:rFonts w:hint="default"/>
         </w:rPr>
-        <w:t>表示程序成功运行。此刻你只需要最小化窗口，程序会在设定时间自动签到，签到成功后会你会收到邮件和短信通知。</w:t>
+        <w:t>表示程序成功运行。此刻你只</w:t>
+      </w:r>
+      <w:bookmarkStart w:id="0" w:name="_GoBack"/>
+      <w:bookmarkEnd w:id="0"/>
+      <w:r>
+        <w:rPr>
+          <w:rFonts w:hint="default"/>
+        </w:rPr>
+        <w:t>需要最小化窗口，程序会在设定时间自动签到，签到成功后会你会收到邮件和短信通知。</w:t>
       </w:r>
     </w:p>
     <w:p>
